--- a/Documentacao/Sprint_01/doc/Declaracao de escopo.docx
+++ b/Documentacao/Sprint_01/doc/Declaracao de escopo.docx
@@ -196,7 +196,12 @@
               <w:t>Inicialmente, estamos propondo uma solução onde o público alvo necessite de ter uma autenticação prévia para ter acesso aos grupos de conversação. Temos como intenção, desenvolver</w:t>
             </w:r>
             <w:r>
-              <w:t xml:space="preserve"> duas aplicações, sendo elas: </w:t>
+              <w:t xml:space="preserve"> duas aplicaç</w:t>
+            </w:r>
+            <w:bookmarkStart w:id="0" w:name="_GoBack"/>
+            <w:bookmarkEnd w:id="0"/>
+            <w:r>
+              <w:t xml:space="preserve">ões, sendo elas: </w:t>
             </w:r>
           </w:p>
           <w:p>
@@ -344,13 +349,7 @@
               <w:spacing w:after="0" w:line="240" w:lineRule="auto"/>
             </w:pPr>
             <w:r>
-              <w:t>Criação de grupo</w:t>
-            </w:r>
-            <w:r>
-              <w:t>s</w:t>
-            </w:r>
-            <w:r>
-              <w:t>;</w:t>
+              <w:t>Criação de grupo;</w:t>
             </w:r>
           </w:p>
           <w:p>
@@ -404,8 +403,6 @@
             </w:pPr>
           </w:p>
         </w:tc>
-        <w:bookmarkStart w:id="0" w:name="_GoBack"/>
-        <w:bookmarkEnd w:id="0"/>
       </w:tr>
       <w:tr>
         <w:tc>
@@ -771,7 +768,42 @@
               <w:spacing w:after="0" w:line="240" w:lineRule="auto"/>
             </w:pPr>
             <w:r>
-              <w:t xml:space="preserve">o desenvolvimento do </w:t>
+              <w:t xml:space="preserve">O ambiente de desenvolvimento deve estar devidamente configurado no </w:t>
+            </w:r>
+            <w:proofErr w:type="spellStart"/>
+            <w:r>
+              <w:t>github</w:t>
+            </w:r>
+            <w:proofErr w:type="spellEnd"/>
+            <w:r>
+              <w:t>.</w:t>
+            </w:r>
+          </w:p>
+          <w:p>
+            <w:pPr>
+              <w:numPr>
+                <w:ilvl w:val="0"/>
+                <w:numId w:val="5"/>
+              </w:numPr>
+              <w:spacing w:after="0" w:line="240" w:lineRule="auto"/>
+            </w:pPr>
+            <w:r>
+              <w:t>As entregas deverão respeitar o cronograma das sprints definidos na matéria TIS V.</w:t>
+            </w:r>
+          </w:p>
+          <w:p>
+            <w:pPr>
+              <w:numPr>
+                <w:ilvl w:val="0"/>
+                <w:numId w:val="5"/>
+              </w:numPr>
+              <w:spacing w:after="0" w:line="240" w:lineRule="auto"/>
+            </w:pPr>
+            <w:r>
+              <w:t>O</w:t>
+            </w:r>
+            <w:r>
+              <w:t xml:space="preserve"> desenvolvimento do </w:t>
             </w:r>
             <w:r>
               <w:rPr>
@@ -801,7 +833,10 @@
               <w:spacing w:after="0" w:line="240" w:lineRule="auto"/>
             </w:pPr>
             <w:r>
-              <w:t xml:space="preserve">o desenvolvimento da alteração de registro de usuário será uma aplicação </w:t>
+              <w:t>O</w:t>
+            </w:r>
+            <w:r>
+              <w:t xml:space="preserve"> desenvolvimento da alteração de registro de usuário será uma aplicação </w:t>
             </w:r>
             <w:r>
               <w:rPr>

--- a/Documentacao/Sprint_01/doc/Declaracao de escopo.docx
+++ b/Documentacao/Sprint_01/doc/Declaracao de escopo.docx
@@ -1,6 +1,6 @@
 
 <file path=word/document.xml><?xml version="1.0" encoding="utf-8"?>
-<w:document xmlns:wpc="http://schemas.microsoft.com/office/word/2010/wordprocessingCanvas" xmlns:cx="http://schemas.microsoft.com/office/drawing/2014/chartex" xmlns:cx1="http://schemas.microsoft.com/office/drawing/2015/9/8/chartex" xmlns:cx2="http://schemas.microsoft.com/office/drawing/2015/10/21/chartex" xmlns:cx3="http://schemas.microsoft.com/office/drawing/2016/5/9/chartex" xmlns:cx4="http://schemas.microsoft.com/office/drawing/2016/5/10/chartex" xmlns:cx5="http://schemas.microsoft.com/office/drawing/2016/5/11/chartex" xmlns:cx6="http://schemas.microsoft.com/office/drawing/2016/5/12/chartex" xmlns:cx7="http://schemas.microsoft.com/office/drawing/2016/5/13/chartex" xmlns:cx8="http://schemas.microsoft.com/office/drawing/2016/5/14/chartex" xmlns:mc="http://schemas.openxmlformats.org/markup-compatibility/2006" xmlns:aink="http://schemas.microsoft.com/office/drawing/2016/ink" xmlns:am3d="http://schemas.microsoft.com/office/drawing/2017/model3d" xmlns:o="urn:schemas-microsoft-com:office:office" xmlns:r="http://schemas.openxmlformats.org/officeDocument/2006/relationships" xmlns:m="http://schemas.openxmlformats.org/officeDocument/2006/math" xmlns:v="urn:schemas-microsoft-com:vml" xmlns:wp14="http://schemas.microsoft.com/office/word/2010/wordprocessingDrawing" xmlns:wp="http://schemas.openxmlformats.org/drawingml/2006/wordprocessingDrawing" xmlns:w10="urn:schemas-microsoft-com:office:word" xmlns:w="http://schemas.openxmlformats.org/wordprocessingml/2006/main" xmlns:w14="http://schemas.microsoft.com/office/word/2010/wordml" xmlns:w15="http://schemas.microsoft.com/office/word/2012/wordml" xmlns:w16cid="http://schemas.microsoft.com/office/word/2016/wordml/cid" xmlns:w16se="http://schemas.microsoft.com/office/word/2015/wordml/symex" xmlns:wpg="http://schemas.microsoft.com/office/word/2010/wordprocessingGroup" xmlns:wpi="http://schemas.microsoft.com/office/word/2010/wordprocessingInk" xmlns:wne="http://schemas.microsoft.com/office/word/2006/wordml" xmlns:wps="http://schemas.microsoft.com/office/word/2010/wordprocessingShape" mc:Ignorable="w14 w15 w16se w16cid wp14">
+<w:document xmlns:wpc="http://schemas.microsoft.com/office/word/2010/wordprocessingCanvas" xmlns:cx="http://schemas.microsoft.com/office/drawing/2014/chartex" xmlns:cx1="http://schemas.microsoft.com/office/drawing/2015/9/8/chartex" xmlns:cx2="http://schemas.microsoft.com/office/drawing/2015/10/21/chartex" xmlns:cx3="http://schemas.microsoft.com/office/drawing/2016/5/9/chartex" xmlns:cx4="http://schemas.microsoft.com/office/drawing/2016/5/10/chartex" xmlns:cx5="http://schemas.microsoft.com/office/drawing/2016/5/11/chartex" xmlns:cx6="http://schemas.microsoft.com/office/drawing/2016/5/12/chartex" xmlns:cx7="http://schemas.microsoft.com/office/drawing/2016/5/13/chartex" xmlns:cx8="http://schemas.microsoft.com/office/drawing/2016/5/14/chartex" xmlns:mc="http://schemas.openxmlformats.org/markup-compatibility/2006" xmlns:aink="http://schemas.microsoft.com/office/drawing/2016/ink" xmlns:am3d="http://schemas.microsoft.com/office/drawing/2017/model3d" xmlns:o="urn:schemas-microsoft-com:office:office" xmlns:r="http://schemas.openxmlformats.org/officeDocument/2006/relationships" xmlns:m="http://schemas.openxmlformats.org/officeDocument/2006/math" xmlns:v="urn:schemas-microsoft-com:vml" xmlns:wp14="http://schemas.microsoft.com/office/word/2010/wordprocessingDrawing" xmlns:wp="http://schemas.openxmlformats.org/drawingml/2006/wordprocessingDrawing" xmlns:w10="urn:schemas-microsoft-com:office:word" xmlns:w="http://schemas.openxmlformats.org/wordprocessingml/2006/main" xmlns:w14="http://schemas.microsoft.com/office/word/2010/wordml" xmlns:w15="http://schemas.microsoft.com/office/word/2012/wordml" xmlns:w16cex="http://schemas.microsoft.com/office/word/2018/wordml/cex" xmlns:w16cid="http://schemas.microsoft.com/office/word/2016/wordml/cid" xmlns:w16="http://schemas.microsoft.com/office/word/2018/wordml" xmlns:w16se="http://schemas.microsoft.com/office/word/2015/wordml/symex" xmlns:wpg="http://schemas.microsoft.com/office/word/2010/wordprocessingGroup" xmlns:wpi="http://schemas.microsoft.com/office/word/2010/wordprocessingInk" xmlns:wne="http://schemas.microsoft.com/office/word/2006/wordml" xmlns:wps="http://schemas.microsoft.com/office/word/2010/wordprocessingShape" mc:Ignorable="w14 w15 w16se w16cid w16 w16cex wp14">
   <w:body>
     <w:p>
       <w:pPr>
@@ -46,8 +46,8 @@
         <w:tblLook w:val="00A0" w:firstRow="1" w:lastRow="0" w:firstColumn="1" w:lastColumn="0" w:noHBand="0" w:noVBand="0"/>
       </w:tblPr>
       <w:tblGrid>
-        <w:gridCol w:w="4322"/>
-        <w:gridCol w:w="4322"/>
+        <w:gridCol w:w="4231"/>
+        <w:gridCol w:w="4263"/>
       </w:tblGrid>
       <w:tr>
         <w:tc>
@@ -196,12 +196,7 @@
               <w:t>Inicialmente, estamos propondo uma solução onde o público alvo necessite de ter uma autenticação prévia para ter acesso aos grupos de conversação. Temos como intenção, desenvolver</w:t>
             </w:r>
             <w:r>
-              <w:t xml:space="preserve"> duas aplicaç</w:t>
-            </w:r>
-            <w:bookmarkStart w:id="0" w:name="_GoBack"/>
-            <w:bookmarkEnd w:id="0"/>
-            <w:r>
-              <w:t xml:space="preserve">ões, sendo elas: </w:t>
+              <w:t xml:space="preserve"> duas aplicações, sendo elas: </w:t>
             </w:r>
           </w:p>
           <w:p>
@@ -349,7 +344,7 @@
               <w:spacing w:after="0" w:line="240" w:lineRule="auto"/>
             </w:pPr>
             <w:r>
-              <w:t>Criação de grupo;</w:t>
+              <w:t>Criação de grupos por assunto;</w:t>
             </w:r>
           </w:p>
           <w:p>
@@ -768,15 +763,7 @@
               <w:spacing w:after="0" w:line="240" w:lineRule="auto"/>
             </w:pPr>
             <w:r>
-              <w:t xml:space="preserve">O ambiente de desenvolvimento deve estar devidamente configurado no </w:t>
-            </w:r>
-            <w:proofErr w:type="spellStart"/>
-            <w:r>
-              <w:t>github</w:t>
-            </w:r>
-            <w:proofErr w:type="spellEnd"/>
-            <w:r>
-              <w:t>.</w:t>
+              <w:t>O ambiente de desenvolvimento deve estar devidamente configurado no github.</w:t>
             </w:r>
           </w:p>
           <w:p>
@@ -915,6 +902,9 @@
             <w:pPr>
               <w:spacing w:after="0" w:line="240" w:lineRule="auto"/>
             </w:pPr>
+            <w:r>
+              <w:t>Sprint 1</w:t>
+            </w:r>
           </w:p>
         </w:tc>
         <w:tc>
@@ -925,6 +915,352 @@
             <w:pPr>
               <w:spacing w:after="0" w:line="240" w:lineRule="auto"/>
             </w:pPr>
+            <w:r>
+              <w:t>Definição do tema dos trabalhos</w:t>
+            </w:r>
+          </w:p>
+          <w:p>
+            <w:pPr>
+              <w:spacing w:after="0" w:line="240" w:lineRule="auto"/>
+            </w:pPr>
+            <w:r>
+              <w:t>Github Classroom - Ambiente criado</w:t>
+            </w:r>
+          </w:p>
+          <w:p>
+            <w:pPr>
+              <w:spacing w:after="0" w:line="240" w:lineRule="auto"/>
+            </w:pPr>
+            <w:r>
+              <w:t>Planejamento geral do projeto (versão preliminar)</w:t>
+            </w:r>
+          </w:p>
+          <w:p>
+            <w:pPr>
+              <w:spacing w:after="0" w:line="240" w:lineRule="auto"/>
+            </w:pPr>
+            <w:r>
+              <w:t>Planejamento da Sprint 1 (versão preliminar)</w:t>
+            </w:r>
+          </w:p>
+          <w:p>
+            <w:pPr>
+              <w:spacing w:after="0" w:line="240" w:lineRule="auto"/>
+            </w:pPr>
+            <w:r>
+              <w:t>Atas de reunião semanais</w:t>
+            </w:r>
+          </w:p>
+        </w:tc>
+      </w:tr>
+      <w:tr>
+        <w:tc>
+          <w:tcPr>
+            <w:tcW w:w="4322" w:type="dxa"/>
+          </w:tcPr>
+          <w:p>
+            <w:pPr>
+              <w:spacing w:after="0" w:line="240" w:lineRule="auto"/>
+            </w:pPr>
+            <w:r>
+              <w:t xml:space="preserve">Sprint </w:t>
+            </w:r>
+            <w:r>
+              <w:t>2</w:t>
+            </w:r>
+          </w:p>
+        </w:tc>
+        <w:tc>
+          <w:tcPr>
+            <w:tcW w:w="4322" w:type="dxa"/>
+          </w:tcPr>
+          <w:p>
+            <w:pPr>
+              <w:spacing w:after="0" w:line="240" w:lineRule="auto"/>
+            </w:pPr>
+            <w:r>
+              <w:t>Termo de Abertura de Projeto</w:t>
+            </w:r>
+          </w:p>
+          <w:p>
+            <w:pPr>
+              <w:spacing w:after="0" w:line="240" w:lineRule="auto"/>
+            </w:pPr>
+            <w:r>
+              <w:t>Estrutura analítica do projeto (EAP)</w:t>
+            </w:r>
+          </w:p>
+          <w:p>
+            <w:pPr>
+              <w:spacing w:after="0" w:line="240" w:lineRule="auto"/>
+            </w:pPr>
+            <w:r>
+              <w:t>Documento de Arquitetura de Software (Macroarquitetura): seções 1, 2 e 3 - Diagrama de contexto (versão corrigida)</w:t>
+            </w:r>
+          </w:p>
+          <w:p>
+            <w:pPr>
+              <w:spacing w:after="0" w:line="240" w:lineRule="auto"/>
+            </w:pPr>
+            <w:r>
+              <w:t>Fechamento do Planejamento da Sprint 2</w:t>
+            </w:r>
+          </w:p>
+          <w:p>
+            <w:pPr>
+              <w:spacing w:after="0" w:line="240" w:lineRule="auto"/>
+            </w:pPr>
+            <w:r>
+              <w:t>Atas de reunião semanais</w:t>
+            </w:r>
+          </w:p>
+          <w:p>
+            <w:pPr>
+              <w:spacing w:after="0" w:line="240" w:lineRule="auto"/>
+            </w:pPr>
+            <w:r>
+              <w:t>Sprint 3 – Início</w:t>
+            </w:r>
+          </w:p>
+          <w:p>
+            <w:pPr>
+              <w:spacing w:after="0" w:line="240" w:lineRule="auto"/>
+            </w:pPr>
+            <w:r>
+              <w:t>Planejamento da Sprint 3</w:t>
+            </w:r>
+          </w:p>
+        </w:tc>
+      </w:tr>
+      <w:tr>
+        <w:tc>
+          <w:tcPr>
+            <w:tcW w:w="4322" w:type="dxa"/>
+          </w:tcPr>
+          <w:p>
+            <w:pPr>
+              <w:spacing w:after="0" w:line="240" w:lineRule="auto"/>
+            </w:pPr>
+            <w:r>
+              <w:t xml:space="preserve">Sprint </w:t>
+            </w:r>
+            <w:r>
+              <w:t>3</w:t>
+            </w:r>
+          </w:p>
+        </w:tc>
+        <w:tc>
+          <w:tcPr>
+            <w:tcW w:w="4322" w:type="dxa"/>
+          </w:tcPr>
+          <w:p>
+            <w:pPr>
+              <w:spacing w:after="0" w:line="240" w:lineRule="auto"/>
+            </w:pPr>
+            <w:r>
+              <w:t>Plano de Projeto (resumido)</w:t>
+            </w:r>
+          </w:p>
+          <w:p>
+            <w:pPr>
+              <w:spacing w:after="0" w:line="240" w:lineRule="auto"/>
+            </w:pPr>
+            <w:r>
+              <w:t>Documento de Arquitetura de Software (diagramas UML pertinentes): seções 1 a 3 (versão corrigida)</w:t>
+            </w:r>
+          </w:p>
+          <w:p>
+            <w:pPr>
+              <w:spacing w:after="0" w:line="240" w:lineRule="auto"/>
+            </w:pPr>
+            <w:r>
+              <w:t>Release do software com as histórias priorizadas implementadas</w:t>
+            </w:r>
+          </w:p>
+          <w:p>
+            <w:pPr>
+              <w:spacing w:after="0" w:line="240" w:lineRule="auto"/>
+            </w:pPr>
+            <w:r>
+              <w:lastRenderedPageBreak/>
+              <w:t>Fechamento do Planejamento da Sprint 3</w:t>
+            </w:r>
+          </w:p>
+          <w:p>
+            <w:pPr>
+              <w:spacing w:after="0" w:line="240" w:lineRule="auto"/>
+            </w:pPr>
+            <w:r>
+              <w:t>Atas de reunião semanais</w:t>
+            </w:r>
+          </w:p>
+          <w:p>
+            <w:pPr>
+              <w:spacing w:after="0" w:line="240" w:lineRule="auto"/>
+            </w:pPr>
+            <w:r>
+              <w:t>Planejamento da Sprint 4</w:t>
+            </w:r>
+          </w:p>
+        </w:tc>
+      </w:tr>
+      <w:tr>
+        <w:tc>
+          <w:tcPr>
+            <w:tcW w:w="4322" w:type="dxa"/>
+          </w:tcPr>
+          <w:p>
+            <w:pPr>
+              <w:spacing w:after="0" w:line="240" w:lineRule="auto"/>
+            </w:pPr>
+            <w:r>
+              <w:lastRenderedPageBreak/>
+              <w:t xml:space="preserve">Sprint </w:t>
+            </w:r>
+            <w:r>
+              <w:t>4</w:t>
+            </w:r>
+          </w:p>
+        </w:tc>
+        <w:tc>
+          <w:tcPr>
+            <w:tcW w:w="4322" w:type="dxa"/>
+          </w:tcPr>
+          <w:p>
+            <w:pPr>
+              <w:spacing w:after="0" w:line="240" w:lineRule="auto"/>
+            </w:pPr>
+            <w:r>
+              <w:t>Documento de Arquitetura de Software (diagramas UML pertinentes): Seção 3 (versão atualizada)</w:t>
+            </w:r>
+          </w:p>
+          <w:p>
+            <w:pPr>
+              <w:spacing w:after="0" w:line="240" w:lineRule="auto"/>
+            </w:pPr>
+            <w:r>
+              <w:t>Código do front-end e do back-end</w:t>
+            </w:r>
+          </w:p>
+          <w:p>
+            <w:pPr>
+              <w:spacing w:after="0" w:line="240" w:lineRule="auto"/>
+            </w:pPr>
+            <w:r>
+              <w:t>Release do software com as histórias priorizadas implementadas</w:t>
+            </w:r>
+          </w:p>
+          <w:p>
+            <w:pPr>
+              <w:spacing w:after="0" w:line="240" w:lineRule="auto"/>
+            </w:pPr>
+            <w:r>
+              <w:t>Fechamento do Planejamento da Sprint 4</w:t>
+            </w:r>
+          </w:p>
+          <w:p>
+            <w:pPr>
+              <w:spacing w:after="0" w:line="240" w:lineRule="auto"/>
+            </w:pPr>
+            <w:r>
+              <w:t>Atas de reunião semanais</w:t>
+            </w:r>
+          </w:p>
+          <w:p>
+            <w:pPr>
+              <w:spacing w:after="0" w:line="240" w:lineRule="auto"/>
+            </w:pPr>
+            <w:r>
+              <w:t>Planejamento da Sprint 5</w:t>
+            </w:r>
+          </w:p>
+        </w:tc>
+      </w:tr>
+      <w:tr>
+        <w:tc>
+          <w:tcPr>
+            <w:tcW w:w="4322" w:type="dxa"/>
+          </w:tcPr>
+          <w:p>
+            <w:pPr>
+              <w:spacing w:after="0" w:line="240" w:lineRule="auto"/>
+            </w:pPr>
+            <w:r>
+              <w:t>Sprint 6</w:t>
+            </w:r>
+          </w:p>
+        </w:tc>
+        <w:tc>
+          <w:tcPr>
+            <w:tcW w:w="4322" w:type="dxa"/>
+          </w:tcPr>
+          <w:p>
+            <w:pPr>
+              <w:pStyle w:val="NormalWeb"/>
+              <w:spacing w:before="180" w:beforeAutospacing="0" w:after="180" w:afterAutospacing="0"/>
+              <w:rPr>
+                <w:rFonts w:ascii="Helvetica" w:hAnsi="Helvetica" w:cs="Helvetica"/>
+                <w:color w:val="2D3B45"/>
+              </w:rPr>
+            </w:pPr>
+            <w:r>
+              <w:rPr>
+                <w:rFonts w:ascii="Helvetica" w:hAnsi="Helvetica" w:cs="Helvetica"/>
+                <w:color w:val="2D3B45"/>
+              </w:rPr>
+              <w:t>Implementação da solução/Avaliação da arquitetura</w:t>
+            </w:r>
+          </w:p>
+          <w:p>
+            <w:pPr>
+              <w:pStyle w:val="NormalWeb"/>
+              <w:spacing w:before="180" w:beforeAutospacing="0" w:after="180" w:afterAutospacing="0"/>
+              <w:rPr>
+                <w:rFonts w:ascii="Helvetica" w:hAnsi="Helvetica" w:cs="Helvetica"/>
+                <w:color w:val="2D3B45"/>
+              </w:rPr>
+            </w:pPr>
+            <w:r>
+              <w:rPr>
+                <w:rFonts w:ascii="Helvetica" w:hAnsi="Helvetica" w:cs="Helvetica"/>
+                <w:color w:val="2D3B45"/>
+              </w:rPr>
+              <w:t>Documento de Arquitetura de Software (diagramas UML pertinentes): Seção 3 (versão atualizada)</w:t>
+            </w:r>
+          </w:p>
+          <w:p>
+            <w:pPr>
+              <w:pStyle w:val="NormalWeb"/>
+              <w:spacing w:before="180" w:beforeAutospacing="0" w:after="180" w:afterAutospacing="0"/>
+              <w:rPr>
+                <w:rFonts w:ascii="Helvetica" w:hAnsi="Helvetica" w:cs="Helvetica"/>
+                <w:color w:val="2D3B45"/>
+              </w:rPr>
+            </w:pPr>
+            <w:r>
+              <w:rPr>
+                <w:rFonts w:ascii="Helvetica" w:hAnsi="Helvetica" w:cs="Helvetica"/>
+                <w:color w:val="2D3B45"/>
+              </w:rPr>
+              <w:t>Código do front-end e do back-end</w:t>
+            </w:r>
+          </w:p>
+          <w:p>
+            <w:pPr>
+              <w:pStyle w:val="NormalWeb"/>
+              <w:spacing w:before="180" w:beforeAutospacing="0" w:after="180" w:afterAutospacing="0"/>
+              <w:rPr>
+                <w:rFonts w:ascii="Helvetica" w:hAnsi="Helvetica" w:cs="Helvetica"/>
+                <w:color w:val="2D3B45"/>
+              </w:rPr>
+            </w:pPr>
+            <w:r>
+              <w:rPr>
+                <w:rFonts w:ascii="Helvetica" w:hAnsi="Helvetica" w:cs="Helvetica"/>
+                <w:color w:val="2D3B45"/>
+              </w:rPr>
+              <w:t>Release do software com as histórias priorizadas implementadas</w:t>
+            </w:r>
           </w:p>
         </w:tc>
       </w:tr>
@@ -942,7 +1278,7 @@
 </file>
 
 <file path=word/endnotes.xml><?xml version="1.0" encoding="utf-8"?>
-<w:endnotes xmlns:wpc="http://schemas.microsoft.com/office/word/2010/wordprocessingCanvas" xmlns:cx="http://schemas.microsoft.com/office/drawing/2014/chartex" xmlns:cx1="http://schemas.microsoft.com/office/drawing/2015/9/8/chartex" xmlns:cx2="http://schemas.microsoft.com/office/drawing/2015/10/21/chartex" xmlns:cx3="http://schemas.microsoft.com/office/drawing/2016/5/9/chartex" xmlns:cx4="http://schemas.microsoft.com/office/drawing/2016/5/10/chartex" xmlns:cx5="http://schemas.microsoft.com/office/drawing/2016/5/11/chartex" xmlns:cx6="http://schemas.microsoft.com/office/drawing/2016/5/12/chartex" xmlns:cx7="http://schemas.microsoft.com/office/drawing/2016/5/13/chartex" xmlns:cx8="http://schemas.microsoft.com/office/drawing/2016/5/14/chartex" xmlns:mc="http://schemas.openxmlformats.org/markup-compatibility/2006" xmlns:aink="http://schemas.microsoft.com/office/drawing/2016/ink" xmlns:am3d="http://schemas.microsoft.com/office/drawing/2017/model3d" xmlns:o="urn:schemas-microsoft-com:office:office" xmlns:r="http://schemas.openxmlformats.org/officeDocument/2006/relationships" xmlns:m="http://schemas.openxmlformats.org/officeDocument/2006/math" xmlns:v="urn:schemas-microsoft-com:vml" xmlns:wp14="http://schemas.microsoft.com/office/word/2010/wordprocessingDrawing" xmlns:wp="http://schemas.openxmlformats.org/drawingml/2006/wordprocessingDrawing" xmlns:w10="urn:schemas-microsoft-com:office:word" xmlns:w="http://schemas.openxmlformats.org/wordprocessingml/2006/main" xmlns:w14="http://schemas.microsoft.com/office/word/2010/wordml" xmlns:w15="http://schemas.microsoft.com/office/word/2012/wordml" xmlns:w16cid="http://schemas.microsoft.com/office/word/2016/wordml/cid" xmlns:w16se="http://schemas.microsoft.com/office/word/2015/wordml/symex" xmlns:wpg="http://schemas.microsoft.com/office/word/2010/wordprocessingGroup" xmlns:wpi="http://schemas.microsoft.com/office/word/2010/wordprocessingInk" xmlns:wne="http://schemas.microsoft.com/office/word/2006/wordml" xmlns:wps="http://schemas.microsoft.com/office/word/2010/wordprocessingShape" mc:Ignorable="w14 w15 w16se w16cid wp14">
+<w:endnotes xmlns:wpc="http://schemas.microsoft.com/office/word/2010/wordprocessingCanvas" xmlns:cx="http://schemas.microsoft.com/office/drawing/2014/chartex" xmlns:cx1="http://schemas.microsoft.com/office/drawing/2015/9/8/chartex" xmlns:cx2="http://schemas.microsoft.com/office/drawing/2015/10/21/chartex" xmlns:cx3="http://schemas.microsoft.com/office/drawing/2016/5/9/chartex" xmlns:cx4="http://schemas.microsoft.com/office/drawing/2016/5/10/chartex" xmlns:cx5="http://schemas.microsoft.com/office/drawing/2016/5/11/chartex" xmlns:cx6="http://schemas.microsoft.com/office/drawing/2016/5/12/chartex" xmlns:cx7="http://schemas.microsoft.com/office/drawing/2016/5/13/chartex" xmlns:cx8="http://schemas.microsoft.com/office/drawing/2016/5/14/chartex" xmlns:mc="http://schemas.openxmlformats.org/markup-compatibility/2006" xmlns:aink="http://schemas.microsoft.com/office/drawing/2016/ink" xmlns:am3d="http://schemas.microsoft.com/office/drawing/2017/model3d" xmlns:o="urn:schemas-microsoft-com:office:office" xmlns:r="http://schemas.openxmlformats.org/officeDocument/2006/relationships" xmlns:m="http://schemas.openxmlformats.org/officeDocument/2006/math" xmlns:v="urn:schemas-microsoft-com:vml" xmlns:wp14="http://schemas.microsoft.com/office/word/2010/wordprocessingDrawing" xmlns:wp="http://schemas.openxmlformats.org/drawingml/2006/wordprocessingDrawing" xmlns:w10="urn:schemas-microsoft-com:office:word" xmlns:w="http://schemas.openxmlformats.org/wordprocessingml/2006/main" xmlns:w14="http://schemas.microsoft.com/office/word/2010/wordml" xmlns:w15="http://schemas.microsoft.com/office/word/2012/wordml" xmlns:w16cex="http://schemas.microsoft.com/office/word/2018/wordml/cex" xmlns:w16cid="http://schemas.microsoft.com/office/word/2016/wordml/cid" xmlns:w16="http://schemas.microsoft.com/office/word/2018/wordml" xmlns:w16se="http://schemas.microsoft.com/office/word/2015/wordml/symex" xmlns:wpg="http://schemas.microsoft.com/office/word/2010/wordprocessingGroup" xmlns:wpi="http://schemas.microsoft.com/office/word/2010/wordprocessingInk" xmlns:wne="http://schemas.microsoft.com/office/word/2006/wordml" xmlns:wps="http://schemas.microsoft.com/office/word/2010/wordprocessingShape" mc:Ignorable="w14 w15 w16se w16cid w16 w16cex wp14">
   <w:endnote w:type="separator" w:id="-1">
     <w:p>
       <w:pPr>
@@ -967,7 +1303,7 @@
 </file>
 
 <file path=word/footnotes.xml><?xml version="1.0" encoding="utf-8"?>
-<w:footnotes xmlns:wpc="http://schemas.microsoft.com/office/word/2010/wordprocessingCanvas" xmlns:cx="http://schemas.microsoft.com/office/drawing/2014/chartex" xmlns:cx1="http://schemas.microsoft.com/office/drawing/2015/9/8/chartex" xmlns:cx2="http://schemas.microsoft.com/office/drawing/2015/10/21/chartex" xmlns:cx3="http://schemas.microsoft.com/office/drawing/2016/5/9/chartex" xmlns:cx4="http://schemas.microsoft.com/office/drawing/2016/5/10/chartex" xmlns:cx5="http://schemas.microsoft.com/office/drawing/2016/5/11/chartex" xmlns:cx6="http://schemas.microsoft.com/office/drawing/2016/5/12/chartex" xmlns:cx7="http://schemas.microsoft.com/office/drawing/2016/5/13/chartex" xmlns:cx8="http://schemas.microsoft.com/office/drawing/2016/5/14/chartex" xmlns:mc="http://schemas.openxmlformats.org/markup-compatibility/2006" xmlns:aink="http://schemas.microsoft.com/office/drawing/2016/ink" xmlns:am3d="http://schemas.microsoft.com/office/drawing/2017/model3d" xmlns:o="urn:schemas-microsoft-com:office:office" xmlns:r="http://schemas.openxmlformats.org/officeDocument/2006/relationships" xmlns:m="http://schemas.openxmlformats.org/officeDocument/2006/math" xmlns:v="urn:schemas-microsoft-com:vml" xmlns:wp14="http://schemas.microsoft.com/office/word/2010/wordprocessingDrawing" xmlns:wp="http://schemas.openxmlformats.org/drawingml/2006/wordprocessingDrawing" xmlns:w10="urn:schemas-microsoft-com:office:word" xmlns:w="http://schemas.openxmlformats.org/wordprocessingml/2006/main" xmlns:w14="http://schemas.microsoft.com/office/word/2010/wordml" xmlns:w15="http://schemas.microsoft.com/office/word/2012/wordml" xmlns:w16cid="http://schemas.microsoft.com/office/word/2016/wordml/cid" xmlns:w16se="http://schemas.microsoft.com/office/word/2015/wordml/symex" xmlns:wpg="http://schemas.microsoft.com/office/word/2010/wordprocessingGroup" xmlns:wpi="http://schemas.microsoft.com/office/word/2010/wordprocessingInk" xmlns:wne="http://schemas.microsoft.com/office/word/2006/wordml" xmlns:wps="http://schemas.microsoft.com/office/word/2010/wordprocessingShape" mc:Ignorable="w14 w15 w16se w16cid wp14">
+<w:footnotes xmlns:wpc="http://schemas.microsoft.com/office/word/2010/wordprocessingCanvas" xmlns:cx="http://schemas.microsoft.com/office/drawing/2014/chartex" xmlns:cx1="http://schemas.microsoft.com/office/drawing/2015/9/8/chartex" xmlns:cx2="http://schemas.microsoft.com/office/drawing/2015/10/21/chartex" xmlns:cx3="http://schemas.microsoft.com/office/drawing/2016/5/9/chartex" xmlns:cx4="http://schemas.microsoft.com/office/drawing/2016/5/10/chartex" xmlns:cx5="http://schemas.microsoft.com/office/drawing/2016/5/11/chartex" xmlns:cx6="http://schemas.microsoft.com/office/drawing/2016/5/12/chartex" xmlns:cx7="http://schemas.microsoft.com/office/drawing/2016/5/13/chartex" xmlns:cx8="http://schemas.microsoft.com/office/drawing/2016/5/14/chartex" xmlns:mc="http://schemas.openxmlformats.org/markup-compatibility/2006" xmlns:aink="http://schemas.microsoft.com/office/drawing/2016/ink" xmlns:am3d="http://schemas.microsoft.com/office/drawing/2017/model3d" xmlns:o="urn:schemas-microsoft-com:office:office" xmlns:r="http://schemas.openxmlformats.org/officeDocument/2006/relationships" xmlns:m="http://schemas.openxmlformats.org/officeDocument/2006/math" xmlns:v="urn:schemas-microsoft-com:vml" xmlns:wp14="http://schemas.microsoft.com/office/word/2010/wordprocessingDrawing" xmlns:wp="http://schemas.openxmlformats.org/drawingml/2006/wordprocessingDrawing" xmlns:w10="urn:schemas-microsoft-com:office:word" xmlns:w="http://schemas.openxmlformats.org/wordprocessingml/2006/main" xmlns:w14="http://schemas.microsoft.com/office/word/2010/wordml" xmlns:w15="http://schemas.microsoft.com/office/word/2012/wordml" xmlns:w16cex="http://schemas.microsoft.com/office/word/2018/wordml/cex" xmlns:w16cid="http://schemas.microsoft.com/office/word/2016/wordml/cid" xmlns:w16="http://schemas.microsoft.com/office/word/2018/wordml" xmlns:w16se="http://schemas.microsoft.com/office/word/2015/wordml/symex" xmlns:wpg="http://schemas.microsoft.com/office/word/2010/wordprocessingGroup" xmlns:wpi="http://schemas.microsoft.com/office/word/2010/wordprocessingInk" xmlns:wne="http://schemas.microsoft.com/office/word/2006/wordml" xmlns:wps="http://schemas.microsoft.com/office/word/2010/wordprocessingShape" mc:Ignorable="w14 w15 w16se w16cid w16 w16cex wp14">
   <w:footnote w:type="separator" w:id="-1">
     <w:p>
       <w:pPr>
@@ -992,7 +1328,7 @@
 </file>
 
 <file path=word/header1.xml><?xml version="1.0" encoding="utf-8"?>
-<w:hdr xmlns:wpc="http://schemas.microsoft.com/office/word/2010/wordprocessingCanvas" xmlns:cx="http://schemas.microsoft.com/office/drawing/2014/chartex" xmlns:cx1="http://schemas.microsoft.com/office/drawing/2015/9/8/chartex" xmlns:cx2="http://schemas.microsoft.com/office/drawing/2015/10/21/chartex" xmlns:cx3="http://schemas.microsoft.com/office/drawing/2016/5/9/chartex" xmlns:cx4="http://schemas.microsoft.com/office/drawing/2016/5/10/chartex" xmlns:cx5="http://schemas.microsoft.com/office/drawing/2016/5/11/chartex" xmlns:cx6="http://schemas.microsoft.com/office/drawing/2016/5/12/chartex" xmlns:cx7="http://schemas.microsoft.com/office/drawing/2016/5/13/chartex" xmlns:cx8="http://schemas.microsoft.com/office/drawing/2016/5/14/chartex" xmlns:mc="http://schemas.openxmlformats.org/markup-compatibility/2006" xmlns:aink="http://schemas.microsoft.com/office/drawing/2016/ink" xmlns:am3d="http://schemas.microsoft.com/office/drawing/2017/model3d" xmlns:o="urn:schemas-microsoft-com:office:office" xmlns:r="http://schemas.openxmlformats.org/officeDocument/2006/relationships" xmlns:m="http://schemas.openxmlformats.org/officeDocument/2006/math" xmlns:v="urn:schemas-microsoft-com:vml" xmlns:wp14="http://schemas.microsoft.com/office/word/2010/wordprocessingDrawing" xmlns:wp="http://schemas.openxmlformats.org/drawingml/2006/wordprocessingDrawing" xmlns:w10="urn:schemas-microsoft-com:office:word" xmlns:w="http://schemas.openxmlformats.org/wordprocessingml/2006/main" xmlns:w14="http://schemas.microsoft.com/office/word/2010/wordml" xmlns:w15="http://schemas.microsoft.com/office/word/2012/wordml" xmlns:w16cid="http://schemas.microsoft.com/office/word/2016/wordml/cid" xmlns:w16se="http://schemas.microsoft.com/office/word/2015/wordml/symex" xmlns:wpg="http://schemas.microsoft.com/office/word/2010/wordprocessingGroup" xmlns:wpi="http://schemas.microsoft.com/office/word/2010/wordprocessingInk" xmlns:wne="http://schemas.microsoft.com/office/word/2006/wordml" xmlns:wps="http://schemas.microsoft.com/office/word/2010/wordprocessingShape" mc:Ignorable="w14 w15 w16se w16cid wp14">
+<w:hdr xmlns:wpc="http://schemas.microsoft.com/office/word/2010/wordprocessingCanvas" xmlns:cx="http://schemas.microsoft.com/office/drawing/2014/chartex" xmlns:cx1="http://schemas.microsoft.com/office/drawing/2015/9/8/chartex" xmlns:cx2="http://schemas.microsoft.com/office/drawing/2015/10/21/chartex" xmlns:cx3="http://schemas.microsoft.com/office/drawing/2016/5/9/chartex" xmlns:cx4="http://schemas.microsoft.com/office/drawing/2016/5/10/chartex" xmlns:cx5="http://schemas.microsoft.com/office/drawing/2016/5/11/chartex" xmlns:cx6="http://schemas.microsoft.com/office/drawing/2016/5/12/chartex" xmlns:cx7="http://schemas.microsoft.com/office/drawing/2016/5/13/chartex" xmlns:cx8="http://schemas.microsoft.com/office/drawing/2016/5/14/chartex" xmlns:mc="http://schemas.openxmlformats.org/markup-compatibility/2006" xmlns:aink="http://schemas.microsoft.com/office/drawing/2016/ink" xmlns:am3d="http://schemas.microsoft.com/office/drawing/2017/model3d" xmlns:o="urn:schemas-microsoft-com:office:office" xmlns:r="http://schemas.openxmlformats.org/officeDocument/2006/relationships" xmlns:m="http://schemas.openxmlformats.org/officeDocument/2006/math" xmlns:v="urn:schemas-microsoft-com:vml" xmlns:wp14="http://schemas.microsoft.com/office/word/2010/wordprocessingDrawing" xmlns:wp="http://schemas.openxmlformats.org/drawingml/2006/wordprocessingDrawing" xmlns:w10="urn:schemas-microsoft-com:office:word" xmlns:w="http://schemas.openxmlformats.org/wordprocessingml/2006/main" xmlns:w14="http://schemas.microsoft.com/office/word/2010/wordml" xmlns:w15="http://schemas.microsoft.com/office/word/2012/wordml" xmlns:w16cex="http://schemas.microsoft.com/office/word/2018/wordml/cex" xmlns:w16cid="http://schemas.microsoft.com/office/word/2016/wordml/cid" xmlns:w16="http://schemas.microsoft.com/office/word/2018/wordml" xmlns:w16se="http://schemas.microsoft.com/office/word/2015/wordml/symex" xmlns:wpg="http://schemas.microsoft.com/office/word/2010/wordprocessingGroup" xmlns:wpi="http://schemas.microsoft.com/office/word/2010/wordprocessingInk" xmlns:wne="http://schemas.microsoft.com/office/word/2006/wordml" xmlns:wps="http://schemas.microsoft.com/office/word/2010/wordprocessingShape" mc:Ignorable="w14 w15 w16se w16cid w16 w16cex wp14">
   <w:p>
     <w:pPr>
       <w:pStyle w:val="Cabealho"/>
@@ -1007,79 +1343,304 @@
       <w:jc w:val="right"/>
     </w:pPr>
     <w:r>
-      <w:pict w14:anchorId="05732572">
-        <v:group id="Group 20" o:spid="_x0000_s2049" style="width:311pt;height:75.4pt;mso-position-horizontal-relative:char;mso-position-vertical-relative:line" coordsize="39496,9575">
-          <v:shapetype id="_x0000_t75" coordsize="21600,21600" o:spt="75" o:preferrelative="t" path="m@4@5l@4@11@9@11@9@5xe" filled="f" stroked="f">
-            <v:stroke joinstyle="miter"/>
-            <v:formulas>
-              <v:f eqn="if lineDrawn pixelLineWidth 0"/>
-              <v:f eqn="sum @0 1 0"/>
-              <v:f eqn="sum 0 0 @1"/>
-              <v:f eqn="prod @2 1 2"/>
-              <v:f eqn="prod @3 21600 pixelWidth"/>
-              <v:f eqn="prod @3 21600 pixelHeight"/>
-              <v:f eqn="sum @0 0 1"/>
-              <v:f eqn="prod @6 1 2"/>
-              <v:f eqn="prod @7 21600 pixelWidth"/>
-              <v:f eqn="sum @8 21600 0"/>
-              <v:f eqn="prod @7 21600 pixelHeight"/>
-              <v:f eqn="sum @10 21600 0"/>
-            </v:formulas>
-            <v:path o:extrusionok="f" gradientshapeok="t" o:connecttype="rect"/>
-            <o:lock v:ext="edit" aspectratio="t"/>
-          </v:shapetype>
-          <v:shape id="Picture 2" o:spid="_x0000_s2050" type="#_x0000_t75" alt="Macintosh HD:Users:mavnelson:OneDrive - sga.pucminas.br:Documents:Documents:marca ES:logo pucminas:pucminas2.jpg" style="position:absolute;left:28175;width:11321;height:8015;visibility:visible;mso-wrap-style:square" o:gfxdata="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">
-            <v:imagedata r:id="rId1" o:title="pucminas2"/>
-          </v:shape>
-          <v:shape id="Picture 3" o:spid="_x0000_s2051" type="#_x0000_t75" alt="Macintosh HD:Users:mavnelson:OneDrive - sga.pucminas.br:Documents:Documents:marca ES:encmanualdamarca:aplicacoes logo com nome-02.png" style="position:absolute;top:486;width:16092;height:7992;visibility:visible;mso-wrap-style:square" o:gfxdata="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">
-            <v:imagedata r:id="rId2" o:title="aplicacoes logo com nome-02" croptop="18123f" cropbottom="16581f" cropleft="10802f" cropright="10798f"/>
-          </v:shape>
-          <v:shapetype id="_x0000_t202" coordsize="21600,21600" o:spt="202" path="m,l,21600r21600,l21600,xe">
-            <v:stroke joinstyle="miter"/>
-            <v:path gradientshapeok="t" o:connecttype="rect"/>
-          </v:shapetype>
-          <v:shape id="Text Box 3" o:spid="_x0000_s2052" type="#_x0000_t202" style="position:absolute;left:17257;top:4860;width:10249;height:4715;visibility:visible;mso-wrap-style:square;v-text-anchor:top" o:gfxdata="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" filled="f" stroked="f">
-            <v:textbox>
-              <w:txbxContent>
-                <w:p>
-                  <w:pPr>
-                    <w:pStyle w:val="NormalWeb"/>
-                    <w:spacing w:before="0" w:beforeAutospacing="0" w:after="160" w:afterAutospacing="0" w:line="256" w:lineRule="auto"/>
-                    <w:jc w:val="right"/>
-                    <w:textAlignment w:val="baseline"/>
-                  </w:pPr>
-                  <w:r>
-                    <w:rPr>
-                      <w:rFonts w:ascii="Arial Rounded MT Bold" w:eastAsia="Calibri" w:hAnsi="Arial Rounded MT Bold" w:cs="Arial Rounded MT Bold"/>
-                      <w:color w:val="000000"/>
-                      <w:kern w:val="24"/>
-                      <w:sz w:val="17"/>
-                      <w:szCs w:val="17"/>
-                      <w:lang w:val="pt-BR"/>
-                    </w:rPr>
-                    <w:t>PRAÇA DA LIBERDADE</w:t>
-                  </w:r>
-                </w:p>
-              </w:txbxContent>
-            </v:textbox>
-          </v:shape>
-          <v:line id="Straight Connector 5" o:spid="_x0000_s2053" style="position:absolute;flip:y;visibility:visible;mso-wrap-style:square" from="18190,1083" to="18190,7837" o:connectortype="straight" o:gfxdata="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" filled="t" strokeweight="1pt">
-            <v:fill r:id="rId3" o:title="" recolor="t" type="tile"/>
-          </v:line>
-          <v:line id="Straight Connector 6" o:spid="_x0000_s2054" style="position:absolute;flip:y;visibility:visible;mso-wrap-style:square" from="27994,5195" to="27994,7837" o:connectortype="straight" o:gfxdata="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" filled="t" strokeweight="1pt">
-            <v:fill r:id="rId3" o:title="" recolor="t" type="tile"/>
-          </v:line>
-          <w10:wrap type="none"/>
-          <w10:anchorlock/>
-        </v:group>
-      </w:pict>
+      <w:rPr>
+        <w:noProof/>
+      </w:rPr>
+      <mc:AlternateContent>
+        <mc:Choice Requires="wpg">
+          <w:drawing>
+            <wp:inline distT="0" distB="0" distL="0" distR="0" wp14:anchorId="05732572" wp14:editId="093120DA">
+              <wp:extent cx="3949700" cy="957580"/>
+              <wp:effectExtent l="0" t="0" r="3175" b="4445"/>
+              <wp:docPr id="1" name="Group 20"/>
+              <wp:cNvGraphicFramePr>
+                <a:graphicFrameLocks xmlns:a="http://schemas.openxmlformats.org/drawingml/2006/main"/>
+              </wp:cNvGraphicFramePr>
+              <a:graphic xmlns:a="http://schemas.openxmlformats.org/drawingml/2006/main">
+                <a:graphicData uri="http://schemas.microsoft.com/office/word/2010/wordprocessingGroup">
+                  <wpg:wgp>
+                    <wpg:cNvGrpSpPr>
+                      <a:grpSpLocks/>
+                    </wpg:cNvGrpSpPr>
+                    <wpg:grpSpPr bwMode="auto">
+                      <a:xfrm>
+                        <a:off x="0" y="0"/>
+                        <a:ext cx="3949700" cy="957580"/>
+                        <a:chOff x="0" y="0"/>
+                        <a:chExt cx="39496" cy="9575"/>
+                      </a:xfrm>
+                    </wpg:grpSpPr>
+                    <pic:pic xmlns:pic="http://schemas.openxmlformats.org/drawingml/2006/picture">
+                      <pic:nvPicPr>
+                        <pic:cNvPr id="2" name="Picture 2" descr="Macintosh HD:Users:mavnelson:OneDrive - sga.pucminas.br:Documents:Documents:marca ES:logo pucminas:pucminas2.jpg"/>
+                        <pic:cNvPicPr>
+                          <a:picLocks noChangeAspect="1" noChangeArrowheads="1"/>
+                        </pic:cNvPicPr>
+                      </pic:nvPicPr>
+                      <pic:blipFill>
+                        <a:blip r:embed="rId1">
+                          <a:extLst>
+                            <a:ext uri="{28A0092B-C50C-407E-A947-70E740481C1C}">
+                              <a14:useLocalDpi xmlns:a14="http://schemas.microsoft.com/office/drawing/2010/main" val="0"/>
+                            </a:ext>
+                          </a:extLst>
+                        </a:blip>
+                        <a:srcRect/>
+                        <a:stretch>
+                          <a:fillRect/>
+                        </a:stretch>
+                      </pic:blipFill>
+                      <pic:spPr bwMode="auto">
+                        <a:xfrm>
+                          <a:off x="28175" y="0"/>
+                          <a:ext cx="11321" cy="8015"/>
+                        </a:xfrm>
+                        <a:prstGeom prst="rect">
+                          <a:avLst/>
+                        </a:prstGeom>
+                        <a:noFill/>
+                        <a:extLst>
+                          <a:ext uri="{909E8E84-426E-40DD-AFC4-6F175D3DCCD1}">
+                            <a14:hiddenFill xmlns:a14="http://schemas.microsoft.com/office/drawing/2010/main">
+                              <a:solidFill>
+                                <a:srgbClr val="FFFFFF"/>
+                              </a:solidFill>
+                            </a14:hiddenFill>
+                          </a:ext>
+                        </a:extLst>
+                      </pic:spPr>
+                    </pic:pic>
+                    <pic:pic xmlns:pic="http://schemas.openxmlformats.org/drawingml/2006/picture">
+                      <pic:nvPicPr>
+                        <pic:cNvPr id="3" name="Picture 3" descr="Macintosh HD:Users:mavnelson:OneDrive - sga.pucminas.br:Documents:Documents:marca ES:encmanualdamarca:aplicacoes logo com nome-02.png"/>
+                        <pic:cNvPicPr>
+                          <a:picLocks noChangeAspect="1" noChangeArrowheads="1"/>
+                        </pic:cNvPicPr>
+                      </pic:nvPicPr>
+                      <pic:blipFill>
+                        <a:blip r:embed="rId2">
+                          <a:extLst>
+                            <a:ext uri="{28A0092B-C50C-407E-A947-70E740481C1C}">
+                              <a14:useLocalDpi xmlns:a14="http://schemas.microsoft.com/office/drawing/2010/main" val="0"/>
+                            </a:ext>
+                          </a:extLst>
+                        </a:blip>
+                        <a:srcRect l="16483" t="27654" r="16476" b="25301"/>
+                        <a:stretch>
+                          <a:fillRect/>
+                        </a:stretch>
+                      </pic:blipFill>
+                      <pic:spPr bwMode="auto">
+                        <a:xfrm>
+                          <a:off x="0" y="486"/>
+                          <a:ext cx="16092" cy="7992"/>
+                        </a:xfrm>
+                        <a:prstGeom prst="rect">
+                          <a:avLst/>
+                        </a:prstGeom>
+                        <a:noFill/>
+                        <a:extLst>
+                          <a:ext uri="{909E8E84-426E-40DD-AFC4-6F175D3DCCD1}">
+                            <a14:hiddenFill xmlns:a14="http://schemas.microsoft.com/office/drawing/2010/main">
+                              <a:solidFill>
+                                <a:srgbClr val="FFFFFF"/>
+                              </a:solidFill>
+                            </a14:hiddenFill>
+                          </a:ext>
+                        </a:extLst>
+                      </pic:spPr>
+                    </pic:pic>
+                    <wps:wsp>
+                      <wps:cNvPr id="4" name="Text Box 3"/>
+                      <wps:cNvSpPr txBox="1">
+                        <a:spLocks noChangeArrowheads="1"/>
+                      </wps:cNvSpPr>
+                      <wps:spPr bwMode="auto">
+                        <a:xfrm>
+                          <a:off x="17257" y="4860"/>
+                          <a:ext cx="10249" cy="4715"/>
+                        </a:xfrm>
+                        <a:prstGeom prst="rect">
+                          <a:avLst/>
+                        </a:prstGeom>
+                        <a:noFill/>
+                        <a:ln>
+                          <a:noFill/>
+                        </a:ln>
+                        <a:extLst>
+                          <a:ext uri="{909E8E84-426E-40DD-AFC4-6F175D3DCCD1}">
+                            <a14:hiddenFill xmlns:a14="http://schemas.microsoft.com/office/drawing/2010/main">
+                              <a:solidFill>
+                                <a:srgbClr val="FFFFFF"/>
+                              </a:solidFill>
+                            </a14:hiddenFill>
+                          </a:ext>
+                          <a:ext uri="{91240B29-F687-4F45-9708-019B960494DF}">
+                            <a14:hiddenLine xmlns:a14="http://schemas.microsoft.com/office/drawing/2010/main" w="9525">
+                              <a:solidFill>
+                                <a:srgbClr val="000000"/>
+                              </a:solidFill>
+                              <a:miter lim="800000"/>
+                              <a:headEnd/>
+                              <a:tailEnd/>
+                            </a14:hiddenLine>
+                          </a:ext>
+                        </a:extLst>
+                      </wps:spPr>
+                      <wps:txbx>
+                        <w:txbxContent>
+                          <w:p>
+                            <w:pPr>
+                              <w:pStyle w:val="NormalWeb"/>
+                              <w:spacing w:before="0" w:beforeAutospacing="0" w:after="160" w:afterAutospacing="0" w:line="256" w:lineRule="auto"/>
+                              <w:jc w:val="right"/>
+                              <w:textAlignment w:val="baseline"/>
+                            </w:pPr>
+                            <w:r>
+                              <w:rPr>
+                                <w:rFonts w:ascii="Arial Rounded MT Bold" w:eastAsia="Calibri" w:hAnsi="Arial Rounded MT Bold" w:cs="Arial Rounded MT Bold"/>
+                                <w:color w:val="000000"/>
+                                <w:kern w:val="24"/>
+                                <w:sz w:val="17"/>
+                                <w:szCs w:val="17"/>
+                                <w:lang w:val="pt-BR"/>
+                              </w:rPr>
+                              <w:t>PRAÇA DA LIBERDADE</w:t>
+                            </w:r>
+                          </w:p>
+                        </w:txbxContent>
+                      </wps:txbx>
+                      <wps:bodyPr rot="0" vert="horz" wrap="square" lIns="91440" tIns="45720" rIns="91440" bIns="45720" anchor="t" anchorCtr="0" upright="1">
+                        <a:noAutofit/>
+                      </wps:bodyPr>
+                    </wps:wsp>
+                    <wps:wsp>
+                      <wps:cNvPr id="5" name="Straight Connector 5"/>
+                      <wps:cNvCnPr>
+                        <a:cxnSpLocks noChangeShapeType="1"/>
+                      </wps:cNvCnPr>
+                      <wps:spPr bwMode="auto">
+                        <a:xfrm flipV="1">
+                          <a:off x="18190" y="1083"/>
+                          <a:ext cx="0" cy="6754"/>
+                        </a:xfrm>
+                        <a:prstGeom prst="line">
+                          <a:avLst/>
+                        </a:prstGeom>
+                        <a:noFill/>
+                        <a:ln w="12700">
+                          <a:solidFill>
+                            <a:srgbClr val="000000"/>
+                          </a:solidFill>
+                          <a:round/>
+                          <a:headEnd/>
+                          <a:tailEnd/>
+                        </a:ln>
+                      </wps:spPr>
+                      <wps:bodyPr/>
+                    </wps:wsp>
+                    <wps:wsp>
+                      <wps:cNvPr id="6" name="Straight Connector 6"/>
+                      <wps:cNvCnPr>
+                        <a:cxnSpLocks noChangeShapeType="1"/>
+                      </wps:cNvCnPr>
+                      <wps:spPr bwMode="auto">
+                        <a:xfrm flipV="1">
+                          <a:off x="27994" y="5195"/>
+                          <a:ext cx="0" cy="2642"/>
+                        </a:xfrm>
+                        <a:prstGeom prst="line">
+                          <a:avLst/>
+                        </a:prstGeom>
+                        <a:noFill/>
+                        <a:ln w="12700">
+                          <a:solidFill>
+                            <a:srgbClr val="000000"/>
+                          </a:solidFill>
+                          <a:round/>
+                          <a:headEnd/>
+                          <a:tailEnd/>
+                        </a:ln>
+                      </wps:spPr>
+                      <wps:bodyPr/>
+                    </wps:wsp>
+                  </wpg:wgp>
+                </a:graphicData>
+              </a:graphic>
+            </wp:inline>
+          </w:drawing>
+        </mc:Choice>
+        <mc:Fallback>
+          <w:pict>
+            <v:group w14:anchorId="05732572" id="Group 20" o:spid="_x0000_s1026" style="width:311pt;height:75.4pt;mso-position-horizontal-relative:char;mso-position-vertical-relative:line" coordsize="39496,9575" o:gfxdata="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">
+              <v:shapetype id="_x0000_t75" coordsize="21600,21600" o:spt="75" o:preferrelative="t" path="m@4@5l@4@11@9@11@9@5xe" filled="f" stroked="f">
+                <v:stroke joinstyle="miter"/>
+                <v:formulas>
+                  <v:f eqn="if lineDrawn pixelLineWidth 0"/>
+                  <v:f eqn="sum @0 1 0"/>
+                  <v:f eqn="sum 0 0 @1"/>
+                  <v:f eqn="prod @2 1 2"/>
+                  <v:f eqn="prod @3 21600 pixelWidth"/>
+                  <v:f eqn="prod @3 21600 pixelHeight"/>
+                  <v:f eqn="sum @0 0 1"/>
+                  <v:f eqn="prod @6 1 2"/>
+                  <v:f eqn="prod @7 21600 pixelWidth"/>
+                  <v:f eqn="sum @8 21600 0"/>
+                  <v:f eqn="prod @7 21600 pixelHeight"/>
+                  <v:f eqn="sum @10 21600 0"/>
+                </v:formulas>
+                <v:path o:extrusionok="f" gradientshapeok="t" o:connecttype="rect"/>
+                <o:lock v:ext="edit" aspectratio="t"/>
+              </v:shapetype>
+              <v:shape id="Picture 2" o:spid="_x0000_s1027" type="#_x0000_t75" alt="Macintosh HD:Users:mavnelson:OneDrive - sga.pucminas.br:Documents:Documents:marca ES:logo pucminas:pucminas2.jpg" style="position:absolute;left:28175;width:11321;height:8015;visibility:visible;mso-wrap-style:square" o:gfxdata="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">
+                <v:imagedata r:id="rId3" o:title="pucminas2"/>
+              </v:shape>
+              <v:shape id="Picture 3" o:spid="_x0000_s1028" type="#_x0000_t75" alt="Macintosh HD:Users:mavnelson:OneDrive - sga.pucminas.br:Documents:Documents:marca ES:encmanualdamarca:aplicacoes logo com nome-02.png" style="position:absolute;top:486;width:16092;height:7992;visibility:visible;mso-wrap-style:square" o:gfxdata="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">
+                <v:imagedata r:id="rId4" o:title="aplicacoes logo com nome-02" croptop="18123f" cropbottom="16581f" cropleft="10802f" cropright="10798f"/>
+              </v:shape>
+              <v:shapetype id="_x0000_t202" coordsize="21600,21600" o:spt="202" path="m,l,21600r21600,l21600,xe">
+                <v:stroke joinstyle="miter"/>
+                <v:path gradientshapeok="t" o:connecttype="rect"/>
+              </v:shapetype>
+              <v:shape id="Text Box 3" o:spid="_x0000_s1029" type="#_x0000_t202" style="position:absolute;left:17257;top:4860;width:10249;height:4715;visibility:visible;mso-wrap-style:square;v-text-anchor:top" o:gfxdata="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" filled="f" stroked="f">
+                <v:textbox>
+                  <w:txbxContent>
+                    <w:p>
+                      <w:pPr>
+                        <w:pStyle w:val="NormalWeb"/>
+                        <w:spacing w:before="0" w:beforeAutospacing="0" w:after="160" w:afterAutospacing="0" w:line="256" w:lineRule="auto"/>
+                        <w:jc w:val="right"/>
+                        <w:textAlignment w:val="baseline"/>
+                      </w:pPr>
+                      <w:r>
+                        <w:rPr>
+                          <w:rFonts w:ascii="Arial Rounded MT Bold" w:eastAsia="Calibri" w:hAnsi="Arial Rounded MT Bold" w:cs="Arial Rounded MT Bold"/>
+                          <w:color w:val="000000"/>
+                          <w:kern w:val="24"/>
+                          <w:sz w:val="17"/>
+                          <w:szCs w:val="17"/>
+                          <w:lang w:val="pt-BR"/>
+                        </w:rPr>
+                        <w:t>PRAÇA DA LIBERDADE</w:t>
+                      </w:r>
+                    </w:p>
+                  </w:txbxContent>
+                </v:textbox>
+              </v:shape>
+              <v:line id="Straight Connector 5" o:spid="_x0000_s1030" style="position:absolute;flip:y;visibility:visible;mso-wrap-style:square" from="18190,1083" to="18190,7837" o:connectortype="straight" o:gfxdata="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" strokeweight="1pt"/>
+              <v:line id="Straight Connector 6" o:spid="_x0000_s1031" style="position:absolute;flip:y;visibility:visible;mso-wrap-style:square" from="27994,5195" to="27994,7837" o:connectortype="straight" o:gfxdata="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" strokeweight="1pt"/>
+              <w10:anchorlock/>
+            </v:group>
+          </w:pict>
+        </mc:Fallback>
+      </mc:AlternateContent>
     </w:r>
   </w:p>
 </w:hdr>
 </file>
 
 <file path=word/numbering.xml><?xml version="1.0" encoding="utf-8"?>
-<w:numbering xmlns:wpc="http://schemas.microsoft.com/office/word/2010/wordprocessingCanvas" xmlns:cx="http://schemas.microsoft.com/office/drawing/2014/chartex" xmlns:cx1="http://schemas.microsoft.com/office/drawing/2015/9/8/chartex" xmlns:cx2="http://schemas.microsoft.com/office/drawing/2015/10/21/chartex" xmlns:cx3="http://schemas.microsoft.com/office/drawing/2016/5/9/chartex" xmlns:cx4="http://schemas.microsoft.com/office/drawing/2016/5/10/chartex" xmlns:cx5="http://schemas.microsoft.com/office/drawing/2016/5/11/chartex" xmlns:cx6="http://schemas.microsoft.com/office/drawing/2016/5/12/chartex" xmlns:cx7="http://schemas.microsoft.com/office/drawing/2016/5/13/chartex" xmlns:cx8="http://schemas.microsoft.com/office/drawing/2016/5/14/chartex" xmlns:mc="http://schemas.openxmlformats.org/markup-compatibility/2006" xmlns:aink="http://schemas.microsoft.com/office/drawing/2016/ink" xmlns:am3d="http://schemas.microsoft.com/office/drawing/2017/model3d" xmlns:o="urn:schemas-microsoft-com:office:office" xmlns:r="http://schemas.openxmlformats.org/officeDocument/2006/relationships" xmlns:m="http://schemas.openxmlformats.org/officeDocument/2006/math" xmlns:v="urn:schemas-microsoft-com:vml" xmlns:wp14="http://schemas.microsoft.com/office/word/2010/wordprocessingDrawing" xmlns:wp="http://schemas.openxmlformats.org/drawingml/2006/wordprocessingDrawing" xmlns:w10="urn:schemas-microsoft-com:office:word" xmlns:w="http://schemas.openxmlformats.org/wordprocessingml/2006/main" xmlns:w14="http://schemas.microsoft.com/office/word/2010/wordml" xmlns:w15="http://schemas.microsoft.com/office/word/2012/wordml" xmlns:w16cid="http://schemas.microsoft.com/office/word/2016/wordml/cid" xmlns:w16se="http://schemas.microsoft.com/office/word/2015/wordml/symex" xmlns:wpg="http://schemas.microsoft.com/office/word/2010/wordprocessingGroup" xmlns:wpi="http://schemas.microsoft.com/office/word/2010/wordprocessingInk" xmlns:wne="http://schemas.microsoft.com/office/word/2006/wordml" xmlns:wps="http://schemas.microsoft.com/office/word/2010/wordprocessingShape" mc:Ignorable="w14 w15 w16se w16cid wp14">
+<w:numbering xmlns:wpc="http://schemas.microsoft.com/office/word/2010/wordprocessingCanvas" xmlns:cx="http://schemas.microsoft.com/office/drawing/2014/chartex" xmlns:cx1="http://schemas.microsoft.com/office/drawing/2015/9/8/chartex" xmlns:cx2="http://schemas.microsoft.com/office/drawing/2015/10/21/chartex" xmlns:cx3="http://schemas.microsoft.com/office/drawing/2016/5/9/chartex" xmlns:cx4="http://schemas.microsoft.com/office/drawing/2016/5/10/chartex" xmlns:cx5="http://schemas.microsoft.com/office/drawing/2016/5/11/chartex" xmlns:cx6="http://schemas.microsoft.com/office/drawing/2016/5/12/chartex" xmlns:cx7="http://schemas.microsoft.com/office/drawing/2016/5/13/chartex" xmlns:cx8="http://schemas.microsoft.com/office/drawing/2016/5/14/chartex" xmlns:mc="http://schemas.openxmlformats.org/markup-compatibility/2006" xmlns:aink="http://schemas.microsoft.com/office/drawing/2016/ink" xmlns:am3d="http://schemas.microsoft.com/office/drawing/2017/model3d" xmlns:o="urn:schemas-microsoft-com:office:office" xmlns:r="http://schemas.openxmlformats.org/officeDocument/2006/relationships" xmlns:m="http://schemas.openxmlformats.org/officeDocument/2006/math" xmlns:v="urn:schemas-microsoft-com:vml" xmlns:wp14="http://schemas.microsoft.com/office/word/2010/wordprocessingDrawing" xmlns:wp="http://schemas.openxmlformats.org/drawingml/2006/wordprocessingDrawing" xmlns:w10="urn:schemas-microsoft-com:office:word" xmlns:w="http://schemas.openxmlformats.org/wordprocessingml/2006/main" xmlns:w14="http://schemas.microsoft.com/office/word/2010/wordml" xmlns:w15="http://schemas.microsoft.com/office/word/2012/wordml" xmlns:w16cex="http://schemas.microsoft.com/office/word/2018/wordml/cex" xmlns:w16cid="http://schemas.microsoft.com/office/word/2016/wordml/cid" xmlns:w16="http://schemas.microsoft.com/office/word/2018/wordml" xmlns:w16se="http://schemas.microsoft.com/office/word/2015/wordml/symex" xmlns:wpg="http://schemas.microsoft.com/office/word/2010/wordprocessingGroup" xmlns:wpi="http://schemas.microsoft.com/office/word/2010/wordprocessingInk" xmlns:wne="http://schemas.microsoft.com/office/word/2006/wordml" xmlns:wps="http://schemas.microsoft.com/office/word/2010/wordprocessingShape" mc:Ignorable="w14 w15 w16se w16cid w16 w16cex wp14">
   <w:abstractNum w:abstractNumId="0" w15:restartNumberingAfterBreak="0">
     <w:nsid w:val="016D524B"/>
     <w:multiLevelType w:val="hybridMultilevel"/>
@@ -2012,17 +2573,17 @@
 </file>
 
 <file path=word/styles.xml><?xml version="1.0" encoding="utf-8"?>
-<w:styles xmlns:mc="http://schemas.openxmlformats.org/markup-compatibility/2006" xmlns:r="http://schemas.openxmlformats.org/officeDocument/2006/relationships" xmlns:w="http://schemas.openxmlformats.org/wordprocessingml/2006/main" xmlns:w14="http://schemas.microsoft.com/office/word/2010/wordml" xmlns:w15="http://schemas.microsoft.com/office/word/2012/wordml" xmlns:w16cid="http://schemas.microsoft.com/office/word/2016/wordml/cid" xmlns:w16se="http://schemas.microsoft.com/office/word/2015/wordml/symex" mc:Ignorable="w14 w15 w16se w16cid">
+<w:styles xmlns:mc="http://schemas.openxmlformats.org/markup-compatibility/2006" xmlns:r="http://schemas.openxmlformats.org/officeDocument/2006/relationships" xmlns:w="http://schemas.openxmlformats.org/wordprocessingml/2006/main" xmlns:w14="http://schemas.microsoft.com/office/word/2010/wordml" xmlns:w15="http://schemas.microsoft.com/office/word/2012/wordml" xmlns:w16cex="http://schemas.microsoft.com/office/word/2018/wordml/cex" xmlns:w16cid="http://schemas.microsoft.com/office/word/2016/wordml/cid" xmlns:w16="http://schemas.microsoft.com/office/word/2018/wordml" xmlns:w16se="http://schemas.microsoft.com/office/word/2015/wordml/symex" mc:Ignorable="w14 w15 w16se w16cid w16 w16cex">
   <w:docDefaults>
     <w:rPrDefault>
       <w:rPr>
         <w:rFonts w:ascii="Calibri" w:eastAsia="Calibri" w:hAnsi="Calibri" w:cs="Times New Roman"/>
-        <w:lang w:val="en-US" w:eastAsia="en-US" w:bidi="ar-SA"/>
+        <w:lang w:val="pt-BR" w:eastAsia="pt-BR" w:bidi="ar-SA"/>
       </w:rPr>
     </w:rPrDefault>
     <w:pPrDefault/>
   </w:docDefaults>
-  <w:latentStyles w:defLockedState="0" w:defUIPriority="99" w:defSemiHidden="0" w:defUnhideWhenUsed="0" w:defQFormat="0" w:count="375">
+  <w:latentStyles w:defLockedState="0" w:defUIPriority="99" w:defSemiHidden="0" w:defUnhideWhenUsed="0" w:defQFormat="0" w:count="376">
     <w:lsdException w:name="Normal" w:locked="1" w:uiPriority="0" w:qFormat="1"/>
     <w:lsdException w:name="heading 1" w:locked="1" w:uiPriority="9" w:qFormat="1"/>
     <w:lsdException w:name="heading 2" w:locked="1" w:semiHidden="1" w:uiPriority="0" w:unhideWhenUsed="1" w:qFormat="1"/>
@@ -2389,6 +2950,7 @@
     <w:lsdException w:name="Smart Hyperlink" w:semiHidden="1" w:unhideWhenUsed="1"/>
     <w:lsdException w:name="Hashtag" w:semiHidden="1" w:unhideWhenUsed="1"/>
     <w:lsdException w:name="Unresolved Mention" w:semiHidden="1" w:unhideWhenUsed="1"/>
+    <w:lsdException w:name="Smart Link" w:semiHidden="1" w:unhideWhenUsed="1"/>
   </w:latentStyles>
   <w:style w:type="paragraph" w:default="1" w:styleId="Normal">
     <w:name w:val="Normal"/>
@@ -2400,7 +2962,7 @@
     <w:rPr>
       <w:sz w:val="22"/>
       <w:szCs w:val="22"/>
-      <w:lang w:val="pt-BR"/>
+      <w:lang w:eastAsia="en-US"/>
     </w:rPr>
   </w:style>
   <w:style w:type="paragraph" w:styleId="Ttulo1">
@@ -2522,7 +3084,6 @@
     <w:name w:val="Normal (Web)"/>
     <w:basedOn w:val="Normal"/>
     <w:uiPriority w:val="99"/>
-    <w:semiHidden/>
     <w:unhideWhenUsed/>
     <w:rsid w:val="009559C9"/>
     <w:pPr>
